--- a/minutes/13_07_2022.docx
+++ b/minutes/13_07_2022.docx
@@ -386,7 +386,7 @@
         <w:p>
           <w:pPr>
             <w:tabs>
-              <w:tab w:val="right" w:pos="9025.511811023624"/>
+              <w:tab w:val="right" w:leader="none" w:pos="9025.511811023624"/>
             </w:tabs>
             <w:spacing w:before="80" w:line="240" w:lineRule="auto"/>
             <w:ind w:left="0" w:firstLine="0"/>
@@ -479,7 +479,7 @@
         <w:p>
           <w:pPr>
             <w:tabs>
-              <w:tab w:val="right" w:pos="9025.511811023624"/>
+              <w:tab w:val="right" w:leader="none" w:pos="9025.511811023624"/>
             </w:tabs>
             <w:spacing w:before="200" w:line="240" w:lineRule="auto"/>
             <w:ind w:left="0" w:firstLine="0"/>
@@ -567,7 +567,7 @@
         <w:p>
           <w:pPr>
             <w:tabs>
-              <w:tab w:val="right" w:pos="9025.511811023624"/>
+              <w:tab w:val="right" w:leader="none" w:pos="9025.511811023624"/>
             </w:tabs>
             <w:spacing w:before="200" w:line="240" w:lineRule="auto"/>
             <w:ind w:left="0" w:firstLine="0"/>
@@ -655,7 +655,7 @@
         <w:p>
           <w:pPr>
             <w:tabs>
-              <w:tab w:val="right" w:pos="9025.511811023624"/>
+              <w:tab w:val="right" w:leader="none" w:pos="9025.511811023624"/>
             </w:tabs>
             <w:spacing w:before="60" w:line="240" w:lineRule="auto"/>
             <w:ind w:left="360" w:firstLine="0"/>
@@ -743,7 +743,7 @@
         <w:p>
           <w:pPr>
             <w:tabs>
-              <w:tab w:val="right" w:pos="9025.511811023624"/>
+              <w:tab w:val="right" w:leader="none" w:pos="9025.511811023624"/>
             </w:tabs>
             <w:spacing w:before="60" w:line="240" w:lineRule="auto"/>
             <w:ind w:left="360" w:firstLine="0"/>
@@ -831,7 +831,7 @@
         <w:p>
           <w:pPr>
             <w:tabs>
-              <w:tab w:val="right" w:pos="9025.511811023624"/>
+              <w:tab w:val="right" w:leader="none" w:pos="9025.511811023624"/>
             </w:tabs>
             <w:spacing w:before="60" w:line="240" w:lineRule="auto"/>
             <w:ind w:left="360" w:firstLine="0"/>
@@ -919,7 +919,7 @@
         <w:p>
           <w:pPr>
             <w:tabs>
-              <w:tab w:val="right" w:pos="9025.511811023624"/>
+              <w:tab w:val="right" w:leader="none" w:pos="9025.511811023624"/>
             </w:tabs>
             <w:spacing w:before="60" w:line="240" w:lineRule="auto"/>
             <w:ind w:left="720" w:firstLine="0"/>
@@ -1007,7 +1007,7 @@
         <w:p>
           <w:pPr>
             <w:tabs>
-              <w:tab w:val="right" w:pos="9025.511811023624"/>
+              <w:tab w:val="right" w:leader="none" w:pos="9025.511811023624"/>
             </w:tabs>
             <w:spacing w:before="60" w:line="240" w:lineRule="auto"/>
             <w:ind w:left="720" w:firstLine="0"/>
@@ -1095,7 +1095,7 @@
         <w:p>
           <w:pPr>
             <w:tabs>
-              <w:tab w:val="right" w:pos="9025.511811023624"/>
+              <w:tab w:val="right" w:leader="none" w:pos="9025.511811023624"/>
             </w:tabs>
             <w:spacing w:before="60" w:line="240" w:lineRule="auto"/>
             <w:ind w:left="720" w:firstLine="0"/>
@@ -1183,7 +1183,7 @@
         <w:p>
           <w:pPr>
             <w:tabs>
-              <w:tab w:val="right" w:pos="9025.511811023624"/>
+              <w:tab w:val="right" w:leader="none" w:pos="9025.511811023624"/>
             </w:tabs>
             <w:spacing w:before="60" w:line="240" w:lineRule="auto"/>
             <w:ind w:left="720" w:firstLine="0"/>
@@ -1271,7 +1271,7 @@
         <w:p>
           <w:pPr>
             <w:tabs>
-              <w:tab w:val="right" w:pos="9025.511811023624"/>
+              <w:tab w:val="right" w:leader="none" w:pos="9025.511811023624"/>
             </w:tabs>
             <w:spacing w:before="60" w:line="240" w:lineRule="auto"/>
             <w:ind w:left="360" w:firstLine="0"/>
@@ -1314,7 +1314,7 @@
         <w:p>
           <w:pPr>
             <w:tabs>
-              <w:tab w:val="right" w:pos="9025.511811023624"/>
+              <w:tab w:val="right" w:leader="none" w:pos="9025.511811023624"/>
             </w:tabs>
             <w:spacing w:before="200" w:line="240" w:lineRule="auto"/>
             <w:ind w:left="0" w:firstLine="0"/>
@@ -1402,7 +1402,7 @@
         <w:p>
           <w:pPr>
             <w:tabs>
-              <w:tab w:val="right" w:pos="9025.511811023624"/>
+              <w:tab w:val="right" w:leader="none" w:pos="9025.511811023624"/>
             </w:tabs>
             <w:spacing w:before="60" w:line="240" w:lineRule="auto"/>
             <w:ind w:left="360" w:firstLine="0"/>
@@ -1490,7 +1490,7 @@
         <w:p>
           <w:pPr>
             <w:tabs>
-              <w:tab w:val="right" w:pos="9025.511811023624"/>
+              <w:tab w:val="right" w:leader="none" w:pos="9025.511811023624"/>
             </w:tabs>
             <w:spacing w:before="60" w:line="240" w:lineRule="auto"/>
             <w:ind w:left="360" w:firstLine="0"/>
@@ -1578,7 +1578,7 @@
         <w:p>
           <w:pPr>
             <w:tabs>
-              <w:tab w:val="right" w:pos="9025.511811023624"/>
+              <w:tab w:val="right" w:leader="none" w:pos="9025.511811023624"/>
             </w:tabs>
             <w:spacing w:before="60" w:line="240" w:lineRule="auto"/>
             <w:ind w:left="360" w:firstLine="0"/>
@@ -1666,7 +1666,7 @@
         <w:p>
           <w:pPr>
             <w:tabs>
-              <w:tab w:val="right" w:pos="9025.511811023624"/>
+              <w:tab w:val="right" w:leader="none" w:pos="9025.511811023624"/>
             </w:tabs>
             <w:spacing w:before="60" w:line="240" w:lineRule="auto"/>
             <w:ind w:left="360" w:firstLine="0"/>
@@ -1754,7 +1754,7 @@
         <w:p>
           <w:pPr>
             <w:tabs>
-              <w:tab w:val="right" w:pos="9025.511811023624"/>
+              <w:tab w:val="right" w:leader="none" w:pos="9025.511811023624"/>
             </w:tabs>
             <w:spacing w:before="60" w:line="240" w:lineRule="auto"/>
             <w:ind w:left="360" w:firstLine="0"/>
@@ -1842,7 +1842,7 @@
         <w:p>
           <w:pPr>
             <w:tabs>
-              <w:tab w:val="right" w:pos="9025.511811023624"/>
+              <w:tab w:val="right" w:leader="none" w:pos="9025.511811023624"/>
             </w:tabs>
             <w:spacing w:before="60" w:line="240" w:lineRule="auto"/>
             <w:ind w:left="360" w:firstLine="0"/>
@@ -1930,7 +1930,7 @@
         <w:p>
           <w:pPr>
             <w:tabs>
-              <w:tab w:val="right" w:pos="9025.511811023624"/>
+              <w:tab w:val="right" w:leader="none" w:pos="9025.511811023624"/>
             </w:tabs>
             <w:spacing w:after="80" w:before="200" w:line="240" w:lineRule="auto"/>
             <w:ind w:left="0" w:firstLine="0"/>

--- a/minutes/13_07_2022.docx
+++ b/minutes/13_07_2022.docx
@@ -406,7 +406,7 @@
           </w:pPr>
           <w:r>
             <w:fldChar w:fldCharType="begin"/>
-            <w:instrText xml:space="preserve"> TOC \h \u \z </w:instrText>
+            <w:instrText xml:space="preserve"> TOC \h \u \z \t "Heading 1,1,Heading 2,2,Heading 3,3,Heading 4,4,Heading 5,5,Heading 6,6,"</w:instrText>
             <w:fldChar w:fldCharType="separate"/>
           </w:r>
           <w:hyperlink w:anchor="_1kaaos1w4ub1">
